--- a/zht/docx/09.content.docx
+++ b/zht/docx/09.content.docx
@@ -4,39 +4,88 @@
   <w:body>
     <w:p/>
     <w:p>
-      <w:r/>
+      <w:pPr/>
+      <w:r>
+        <w:rPr>
+          <w:lang w:val="zh_TW" w:bidi="zh_TW"/>
+        </w:rPr>
+      </w:r>
     </w:p>
     <w:p>
       <w:pPr>
         <w:pStyle w:val="Heading2"/>
       </w:pPr>
       <w:r>
-        <w:t>License Information</w:t>
-      </w:r>
-      <w:r/>
+        <w:rPr>
+          <w:lang w:val="zh_TW" w:bidi="zh_TW"/>
+        </w:rPr>
+        <w:t>Resource: 研讀筆記 - 書籍簡介 (Tyndale)</w:t>
+      </w:r>
+      <w:r>
+        <w:rPr>
+          <w:lang w:val="zh_TW" w:bidi="zh_TW"/>
+        </w:rPr>
+      </w:r>
     </w:p>
     <w:p>
-      <w:r/>
+      <w:pPr>
+        <w:pStyle w:val="Heading2"/>
+      </w:pPr>
+      <w:r>
+        <w:rPr>
+          <w:lang w:val="zh_TW" w:bidi="zh_TW"/>
+        </w:rPr>
+        <w:t>License Information</w:t>
+      </w:r>
+      <w:r>
+        <w:rPr>
+          <w:lang w:val="zh_TW" w:bidi="zh_TW"/>
+        </w:rPr>
+      </w:r>
+    </w:p>
+    <w:p>
+      <w:pPr/>
+      <w:r>
+        <w:rPr>
+          <w:lang w:val="zh_TW" w:bidi="zh_TW"/>
+        </w:rPr>
+      </w:r>
       <w:r>
         <w:rPr>
           <w:b/>
-        </w:rPr>
-        <w:t>Study Notes - Book Intros (Tyndale)</w:t>
-      </w:r>
-      <w:r>
+          <w:lang w:val="zh_TW" w:bidi="zh_TW"/>
+        </w:rPr>
+        <w:t>研讀筆記 - 書籍簡介 (Tyndale)</w:t>
+      </w:r>
+      <w:r>
+        <w:rPr>
+          <w:lang w:val="zh_TW" w:bidi="zh_TW"/>
+        </w:rPr>
         <w:t xml:space="preserve"> (Chinese (Traditional)) is based on</w:t>
       </w:r>
       <w:r>
+        <w:rPr>
+          <w:lang w:val="zh_TW" w:bidi="zh_TW"/>
+        </w:rPr>
         <w:t xml:space="preserve">: </w:t>
       </w:r>
       <w:r>
+        <w:rPr>
+          <w:lang w:val="zh_TW" w:bidi="zh_TW"/>
+        </w:rPr>
         <w:t>Tyndale Open Study Notes</w:t>
       </w:r>
       <w:r>
+        <w:rPr>
+          <w:lang w:val="zh_TW" w:bidi="zh_TW"/>
+        </w:rPr>
         <w:t xml:space="preserve">, </w:t>
       </w:r>
       <w:hyperlink r:id="rId13">
         <w:r>
+          <w:rPr>
+            <w:lang w:val="zh_TW" w:bidi="zh_TW"/>
+          </w:rPr>
           <w:rPr>
             <w:color w:val="0000EE"/>
             <w:u w:val="single"/>
@@ -45,10 +94,16 @@
         </w:r>
       </w:hyperlink>
       <w:r>
+        <w:rPr>
+          <w:lang w:val="zh_TW" w:bidi="zh_TW"/>
+        </w:rPr>
         <w:t xml:space="preserve">, 2019, which is licensed under a </w:t>
       </w:r>
       <w:hyperlink r:id="rId14">
         <w:r>
+          <w:rPr>
+            <w:lang w:val="zh_TW" w:bidi="zh_TW"/>
+          </w:rPr>
           <w:rPr>
             <w:color w:val="0000EE"/>
             <w:u w:val="single"/>
@@ -57,24 +112,50 @@
         </w:r>
       </w:hyperlink>
       <w:r>
+        <w:rPr>
+          <w:lang w:val="zh_TW" w:bidi="zh_TW"/>
+        </w:rPr>
         <w:t>.</w:t>
       </w:r>
-      <w:r/>
+      <w:r>
+        <w:rPr>
+          <w:lang w:val="zh_TW" w:bidi="zh_TW"/>
+        </w:rPr>
+      </w:r>
     </w:p>
     <w:p>
-      <w:r/>
-      <w:r>
+      <w:pPr/>
+      <w:r>
+        <w:rPr>
+          <w:lang w:val="zh_TW" w:bidi="zh_TW"/>
+        </w:rPr>
+      </w:r>
+      <w:r>
+        <w:rPr>
+          <w:lang w:val="zh_TW" w:bidi="zh_TW"/>
+        </w:rPr>
         <w:t>This PDF version is provided under the same license.</w:t>
       </w:r>
-      <w:r/>
-      <w:r/>
+      <w:r>
+        <w:rPr>
+          <w:lang w:val="zh_TW" w:bidi="zh_TW"/>
+        </w:rPr>
+      </w:r>
+      <w:r>
+        <w:rPr>
+          <w:lang w:val="zh_TW" w:bidi="zh_TW"/>
+        </w:rPr>
+      </w:r>
     </w:p>
     <w:p>
       <w:pPr>
         <w:pStyle w:val="Heading1"/>
       </w:pPr>
       <w:r>
-        <w:t>Study Notes - Book Intros (Tyndale)</w:t>
+        <w:rPr>
+          <w:lang w:val="zh_TW" w:bidi="zh_TW"/>
+        </w:rPr>
+        <w:t>研讀筆記 - 書籍簡介 (Tyndale)</w:t>
       </w:r>
     </w:p>
     <w:p>
@@ -96,38 +177,155 @@
       </w:pPr>
     </w:p>
     <w:p>
-      <w:r/>
+      <w:pPr/>
+      <w:r>
+        <w:rPr>
+          <w:lang w:val="zh_TW" w:bidi="zh_TW"/>
+        </w:rPr>
+      </w:r>
     </w:p>
     <w:p>
       <w:pPr>
         <w:pStyle w:val="Heading2"/>
       </w:pPr>
       <w:r>
-        <w:t>撒母耳記上</w:t>
-      </w:r>
-      <w:r/>
+        <w:rPr>
+          <w:lang w:val="zh_TW" w:bidi="zh_TW"/>
+        </w:rPr>
+        <w:t>1SA</w:t>
+      </w:r>
+      <w:r>
+        <w:rPr>
+          <w:lang w:val="zh_TW" w:bidi="zh_TW"/>
+        </w:rPr>
+      </w:r>
     </w:p>
     <w:p>
-      <w:r/>
-      <w:r>
-        <w:t>正確的領袖能夠在鄰國懷有敵意時，給予百姓安全感。在撒母耳的時代，以色列面臨外敵威脅與內部紛爭，而士師所提供的安全感只是短暫的。以色列人渴望一位君王。撒母耳記上記載以色列從部落聯盟過渡到中央集權王國的歷程。以色列的第一位君王掃羅並未忠於神，但隨後神揀選大衛為王，神拯救以色列——乃至世界的計劃，由此展開。</w:t>
+      <w:pPr/>
+      <w:r>
+        <w:rPr>
+          <w:lang w:val="zh_TW" w:bidi="zh_TW"/>
+        </w:rPr>
+      </w:r>
+      <w:r>
+        <w:rPr>
+          <w:i/>
+          <w:lang w:val="zh_TW" w:bidi="zh_TW"/>
+        </w:rPr>
+        <w:t>撒母耳記上</w:t>
+      </w:r>
+      <w:r>
+        <w:rPr>
+          <w:lang w:val="zh_TW" w:bidi="zh_TW"/>
+        </w:rPr>
       </w:r>
     </w:p>
     <w:p>
-      <w:pPr>
-        <w:pStyle w:val="Heading1"/>
-      </w:pPr>
-      <w:r>
-        <w:t>背景</w:t>
+      <w:pPr/>
+      <w:r>
+        <w:rPr>
+          <w:lang w:val="zh_TW" w:bidi="zh_TW"/>
+        </w:rPr>
+      </w:r>
+      <w:r>
+        <w:rPr>
+          <w:lang w:val="zh_TW" w:bidi="zh_TW"/>
+        </w:rPr>
+        <w:t xml:space="preserve"> </w:t>
+      </w:r>
+      <w:r>
+        <w:rPr>
+          <w:lang w:val="zh_TW" w:bidi="zh_TW"/>
+        </w:rPr>
+      </w:r>
+      <w:r>
+        <w:rPr>
+          <w:lang w:val="zh_TW" w:bidi="zh_TW"/>
+        </w:rPr>
       </w:r>
     </w:p>
     <w:p>
-      <w:r/>
-      <w:r>
+      <w:pPr>
+        <w:sectPr>
+          <w:footnotePr>
+            <w:numRestart w:val="eachSect"/>
+          </w:footnotePr>
+          <w:type w:val="continuous"/>
+          <w:pgSz w:w="12240" w:h="15840" w:code="1"/>
+          <w:pgMar w:top="1440" w:right="1440" w:bottom="1440" w:left="1440" w:header="504" w:footer="504" w:gutter="0"/>
+          <w:cols w:space="708"/>
+          <w:titlePg/>
+          <w:docGrid w:linePitch="360"/>
+        </w:sectPr>
+      </w:pPr>
+    </w:p>
+    <w:p>
+      <w:pPr/>
+      <w:r>
+        <w:rPr>
+          <w:lang w:val="zh_TW" w:bidi="zh_TW"/>
+        </w:rPr>
+      </w:r>
+    </w:p>
+    <w:p>
+      <w:pPr>
+        <w:pStyle w:val="Heading2"/>
+      </w:pPr>
+      <w:r>
+        <w:rPr>
+          <w:lang w:val="zh_TW" w:bidi="zh_TW"/>
+        </w:rPr>
+        <w:t>撒母耳記上</w:t>
+      </w:r>
+      <w:r>
+        <w:rPr>
+          <w:lang w:val="zh_TW" w:bidi="zh_TW"/>
+        </w:rPr>
+      </w:r>
+    </w:p>
+    <w:p>
+      <w:pPr/>
+      <w:r>
+        <w:rPr>
+          <w:lang w:val="zh_TW" w:bidi="zh_TW"/>
+        </w:rPr>
+      </w:r>
+      <w:r>
+        <w:rPr>
+          <w:lang w:val="zh_TW" w:bidi="zh_TW"/>
+        </w:rPr>
+        <w:t>正確的領袖能夠在鄰國懷有敵意時，給予百姓安全感。在撒母耳的時代，以色列面臨外敵威脅與內部紛爭，而士師所提供的安全感只是短暫的。以色列人渴望一位君王。撒母耳記上記載以色列從部落聯盟過渡到中央集權王國的歷程。以色列的第一位君王掃羅並未忠於神，但隨後神揀選大衛為王，神拯救以色列——乃至世界的計劃，由此展開。</w:t>
+      </w:r>
+    </w:p>
+    <w:p>
+      <w:pPr>
+        <w:pStyle w:val="Heading2"/>
+      </w:pPr>
+      <w:r>
+        <w:rPr>
+          <w:lang w:val="zh_TW" w:bidi="zh_TW"/>
+        </w:rPr>
+        <w:t>背景</w:t>
+      </w:r>
+    </w:p>
+    <w:p>
+      <w:pPr/>
+      <w:r>
+        <w:rPr>
+          <w:lang w:val="zh_TW" w:bidi="zh_TW"/>
+        </w:rPr>
+      </w:r>
+      <w:r>
+        <w:rPr>
+          <w:lang w:val="zh_TW" w:bidi="zh_TW"/>
+        </w:rPr>
         <w:t>摩西曾預言以色列的百姓會要求一位王來統治他們（</w:t>
       </w:r>
       <w:hyperlink r:id="rId15">
         <w:r>
+          <w:rPr>
+            <w:lang w:val="zh_TW" w:bidi="zh_TW"/>
+          </w:rPr>
           <w:rPr>
             <w:color w:val="0000EE"/>
             <w:u w:val="single"/>
@@ -136,10 +334,16 @@
         </w:r>
       </w:hyperlink>
       <w:r>
+        <w:rPr>
+          <w:lang w:val="zh_TW" w:bidi="zh_TW"/>
+        </w:rPr>
         <w:t>）。神明確列出君王的條件（</w:t>
       </w:r>
       <w:hyperlink r:id="rId16">
         <w:r>
+          <w:rPr>
+            <w:lang w:val="zh_TW" w:bidi="zh_TW"/>
+          </w:rPr>
           <w:rPr>
             <w:color w:val="0000EE"/>
             <w:u w:val="single"/>
@@ -148,10 +352,16 @@
         </w:r>
       </w:hyperlink>
       <w:r>
+        <w:rPr>
+          <w:lang w:val="zh_TW" w:bidi="zh_TW"/>
+        </w:rPr>
         <w:t>），但同時也警告人類君王常見的弊端——君王會貪求許多馬匹、娶許多妻子，並積累大量金銀（</w:t>
       </w:r>
       <w:hyperlink r:id="rId17">
         <w:r>
+          <w:rPr>
+            <w:lang w:val="zh_TW" w:bidi="zh_TW"/>
+          </w:rPr>
           <w:rPr>
             <w:color w:val="0000EE"/>
             <w:u w:val="single"/>
@@ -160,10 +370,16 @@
         </w:r>
       </w:hyperlink>
       <w:r>
+        <w:rPr>
+          <w:lang w:val="zh_TW" w:bidi="zh_TW"/>
+        </w:rPr>
         <w:t>）。為了防止這些問題，神吩咐每位以色列王都必須研讀神的律法（</w:t>
       </w:r>
       <w:hyperlink r:id="rId18">
         <w:r>
+          <w:rPr>
+            <w:lang w:val="zh_TW" w:bidi="zh_TW"/>
+          </w:rPr>
           <w:rPr>
             <w:color w:val="0000EE"/>
             <w:u w:val="single"/>
@@ -172,16 +388,30 @@
         </w:r>
       </w:hyperlink>
       <w:r>
+        <w:rPr>
+          <w:lang w:val="zh_TW" w:bidi="zh_TW"/>
+        </w:rPr>
         <w:t>）。</w:t>
       </w:r>
     </w:p>
     <w:p>
-      <w:r/>
-      <w:r>
+      <w:pPr/>
+      <w:r>
+        <w:rPr>
+          <w:lang w:val="zh_TW" w:bidi="zh_TW"/>
+        </w:rPr>
+      </w:r>
+      <w:r>
+        <w:rPr>
+          <w:lang w:val="zh_TW" w:bidi="zh_TW"/>
+        </w:rPr>
         <w:t>在士師時期，以色列的各支派未能合一（見</w:t>
       </w:r>
       <w:hyperlink r:id="rId19">
         <w:r>
+          <w:rPr>
+            <w:lang w:val="zh_TW" w:bidi="zh_TW"/>
+          </w:rPr>
           <w:rPr>
             <w:color w:val="0000EE"/>
             <w:u w:val="single"/>
@@ -190,16 +420,30 @@
         </w:r>
       </w:hyperlink>
       <w:r>
+        <w:rPr>
+          <w:lang w:val="zh_TW" w:bidi="zh_TW"/>
+        </w:rPr>
         <w:t>）。到了撒母耳的時代，以色列人渴望立一位君王，以統一國家並保護他們免受內部和外部的威脅。</w:t>
       </w:r>
     </w:p>
     <w:p>
-      <w:r/>
-      <w:r>
+      <w:pPr/>
+      <w:r>
+        <w:rPr>
+          <w:lang w:val="zh_TW" w:bidi="zh_TW"/>
+        </w:rPr>
+      </w:r>
+      <w:r>
+        <w:rPr>
+          <w:lang w:val="zh_TW" w:bidi="zh_TW"/>
+        </w:rPr>
         <w:t>基甸在撒母耳時代約一百年前擔任士師，他的行為在許多方面與君王相似。雖然基甸拒絕建立世襲王朝（</w:t>
       </w:r>
       <w:hyperlink r:id="rId20">
         <w:r>
+          <w:rPr>
+            <w:lang w:val="zh_TW" w:bidi="zh_TW"/>
+          </w:rPr>
           <w:rPr>
             <w:color w:val="0000EE"/>
             <w:u w:val="single"/>
@@ -208,10 +452,16 @@
         </w:r>
       </w:hyperlink>
       <w:r>
+        <w:rPr>
+          <w:lang w:val="zh_TW" w:bidi="zh_TW"/>
+        </w:rPr>
         <w:t>），但他的舉動卻漸漸像一位君王：他積累金銀並用來建造宗教偶像（</w:t>
       </w:r>
       <w:hyperlink r:id="rId21">
         <w:r>
+          <w:rPr>
+            <w:lang w:val="zh_TW" w:bidi="zh_TW"/>
+          </w:rPr>
           <w:rPr>
             <w:color w:val="0000EE"/>
             <w:u w:val="single"/>
@@ -220,10 +470,16 @@
         </w:r>
       </w:hyperlink>
       <w:r>
+        <w:rPr>
+          <w:lang w:val="zh_TW" w:bidi="zh_TW"/>
+        </w:rPr>
         <w:t>），他娶了許多妻子（</w:t>
       </w:r>
       <w:hyperlink r:id="rId22">
         <w:r>
+          <w:rPr>
+            <w:lang w:val="zh_TW" w:bidi="zh_TW"/>
+          </w:rPr>
           <w:rPr>
             <w:color w:val="0000EE"/>
             <w:u w:val="single"/>
@@ -232,10 +488,16 @@
         </w:r>
       </w:hyperlink>
       <w:r>
+        <w:rPr>
+          <w:lang w:val="zh_TW" w:bidi="zh_TW"/>
+        </w:rPr>
         <w:t>），甚至給自己的兒子取名亞比米勒，意思是「我的父親是王」（</w:t>
       </w:r>
       <w:hyperlink r:id="rId23">
         <w:r>
+          <w:rPr>
+            <w:lang w:val="zh_TW" w:bidi="zh_TW"/>
+          </w:rPr>
           <w:rPr>
             <w:color w:val="0000EE"/>
             <w:u w:val="single"/>
@@ -244,24 +506,41 @@
         </w:r>
       </w:hyperlink>
       <w:r>
+        <w:rPr>
+          <w:lang w:val="zh_TW" w:bidi="zh_TW"/>
+        </w:rPr>
         <w:t>）。基甸的行為，正似神不希望以色列擁有的那類君王。君主制將使一個不完美的人擁有比士師更大的權力。撒母耳記上記載了以色列第一位君王掃羅所帶來的困境，並開始鋪陳神如何透過大衛的後裔，建立永恆的王權。</w:t>
       </w:r>
     </w:p>
     <w:p>
       <w:pPr>
-        <w:pStyle w:val="Heading1"/>
-      </w:pPr>
-      <w:r>
+        <w:pStyle w:val="Heading2"/>
+      </w:pPr>
+      <w:r>
+        <w:rPr>
+          <w:lang w:val="zh_TW" w:bidi="zh_TW"/>
+        </w:rPr>
         <w:t>概要</w:t>
       </w:r>
     </w:p>
     <w:p>
-      <w:r/>
-      <w:r>
+      <w:pPr/>
+      <w:r>
+        <w:rPr>
+          <w:lang w:val="zh_TW" w:bidi="zh_TW"/>
+        </w:rPr>
+      </w:r>
+      <w:r>
+        <w:rPr>
+          <w:lang w:val="zh_TW" w:bidi="zh_TW"/>
+        </w:rPr>
         <w:t>在</w:t>
       </w:r>
       <w:hyperlink r:id="rId24">
         <w:r>
+          <w:rPr>
+            <w:lang w:val="zh_TW" w:bidi="zh_TW"/>
+          </w:rPr>
           <w:rPr>
             <w:color w:val="0000EE"/>
             <w:u w:val="single"/>
@@ -270,10 +549,16 @@
         </w:r>
       </w:hyperlink>
       <w:r>
+        <w:rPr>
+          <w:lang w:val="zh_TW" w:bidi="zh_TW"/>
+        </w:rPr>
         <w:t>中，撒母耳崛起成為神的士師和先知。撒母耳的母親哈拿是一位虔誠的婦人，她曾經多年不孕（</w:t>
       </w:r>
       <w:hyperlink r:id="rId25">
         <w:r>
+          <w:rPr>
+            <w:lang w:val="zh_TW" w:bidi="zh_TW"/>
+          </w:rPr>
           <w:rPr>
             <w:color w:val="0000EE"/>
             <w:u w:val="single"/>
@@ -282,10 +567,16 @@
         </w:r>
       </w:hyperlink>
       <w:r>
+        <w:rPr>
+          <w:lang w:val="zh_TW" w:bidi="zh_TW"/>
+        </w:rPr>
         <w:t>）。撒母耳出生後，作為利未人（</w:t>
       </w:r>
       <w:hyperlink r:id="rId26">
         <w:r>
+          <w:rPr>
+            <w:lang w:val="zh_TW" w:bidi="zh_TW"/>
+          </w:rPr>
           <w:rPr>
             <w:color w:val="0000EE"/>
             <w:u w:val="single"/>
@@ -294,10 +585,16 @@
         </w:r>
       </w:hyperlink>
       <w:r>
+        <w:rPr>
+          <w:lang w:val="zh_TW" w:bidi="zh_TW"/>
+        </w:rPr>
         <w:t>），自幼被獻給神，在會幕中接受祭司以利的指導（</w:t>
       </w:r>
       <w:hyperlink r:id="rId27">
         <w:r>
+          <w:rPr>
+            <w:lang w:val="zh_TW" w:bidi="zh_TW"/>
+          </w:rPr>
           <w:rPr>
             <w:color w:val="0000EE"/>
             <w:u w:val="single"/>
@@ -306,10 +603,16 @@
         </w:r>
       </w:hyperlink>
       <w:r>
+        <w:rPr>
+          <w:lang w:val="zh_TW" w:bidi="zh_TW"/>
+        </w:rPr>
         <w:t>）。他本來可能是受訓成為會幕的助手，但最終卻成為一位備受尊敬的先知（</w:t>
       </w:r>
       <w:hyperlink r:id="rId28">
         <w:r>
+          <w:rPr>
+            <w:lang w:val="zh_TW" w:bidi="zh_TW"/>
+          </w:rPr>
           <w:rPr>
             <w:color w:val="0000EE"/>
             <w:u w:val="single"/>
@@ -318,10 +621,16 @@
         </w:r>
       </w:hyperlink>
       <w:r>
+        <w:rPr>
+          <w:lang w:val="zh_TW" w:bidi="zh_TW"/>
+        </w:rPr>
         <w:t>）。當非利士人騷擾以色列人並擄走約櫃（</w:t>
       </w:r>
       <w:hyperlink r:id="rId29">
         <w:r>
+          <w:rPr>
+            <w:lang w:val="zh_TW" w:bidi="zh_TW"/>
+          </w:rPr>
           <w:rPr>
             <w:color w:val="0000EE"/>
             <w:u w:val="single"/>
@@ -330,10 +639,16 @@
         </w:r>
       </w:hyperlink>
       <w:r>
+        <w:rPr>
+          <w:lang w:val="zh_TW" w:bidi="zh_TW"/>
+        </w:rPr>
         <w:t>）時，撒母耳並未出現在這段記述中，顯示他當時尚未在以色列的民族事務中發揮重要作用。然而，在第</w:t>
       </w:r>
       <w:hyperlink r:id="rId30">
         <w:r>
+          <w:rPr>
+            <w:lang w:val="zh_TW" w:bidi="zh_TW"/>
+          </w:rPr>
           <w:rPr>
             <w:color w:val="0000EE"/>
             <w:u w:val="single"/>
@@ -342,16 +657,30 @@
         </w:r>
       </w:hyperlink>
       <w:r>
+        <w:rPr>
+          <w:lang w:val="zh_TW" w:bidi="zh_TW"/>
+        </w:rPr>
         <w:t>章，撒母耳再次出現，呼籲以色列人悔改歸向神，並以士師的身份驅逐非利士人的壓迫。</w:t>
       </w:r>
     </w:p>
     <w:p>
-      <w:r/>
-      <w:r>
+      <w:pPr/>
+      <w:r>
+        <w:rPr>
+          <w:lang w:val="zh_TW" w:bidi="zh_TW"/>
+        </w:rPr>
+      </w:r>
+      <w:r>
+        <w:rPr>
+          <w:lang w:val="zh_TW" w:bidi="zh_TW"/>
+        </w:rPr>
         <w:t>撒母耳的領導涵蓋了利未人、先知和士師三重身份，影響遍及社會各個層面。然而，他的兒子卻不配承接他的職責（</w:t>
       </w:r>
       <w:hyperlink r:id="rId31">
         <w:r>
+          <w:rPr>
+            <w:lang w:val="zh_TW" w:bidi="zh_TW"/>
+          </w:rPr>
           <w:rPr>
             <w:color w:val="0000EE"/>
             <w:u w:val="single"/>
@@ -360,10 +689,16 @@
         </w:r>
       </w:hyperlink>
       <w:r>
+        <w:rPr>
+          <w:lang w:val="zh_TW" w:bidi="zh_TW"/>
+        </w:rPr>
         <w:t>），於是以色列人要求撒母耳為他們立一位君王，像列國一樣有王治理他們。撒母耳堅決反對（</w:t>
       </w:r>
       <w:hyperlink r:id="rId32">
         <w:r>
+          <w:rPr>
+            <w:lang w:val="zh_TW" w:bidi="zh_TW"/>
+          </w:rPr>
           <w:rPr>
             <w:color w:val="0000EE"/>
             <w:u w:val="single"/>
@@ -372,10 +707,16 @@
         </w:r>
       </w:hyperlink>
       <w:r>
+        <w:rPr>
+          <w:lang w:val="zh_TW" w:bidi="zh_TW"/>
+        </w:rPr>
         <w:t>），但耶和華仍指示撒母耳膏立掃羅為王（</w:t>
       </w:r>
       <w:hyperlink r:id="rId33">
         <w:r>
+          <w:rPr>
+            <w:lang w:val="zh_TW" w:bidi="zh_TW"/>
+          </w:rPr>
           <w:rPr>
             <w:color w:val="0000EE"/>
             <w:u w:val="single"/>
@@ -384,10 +725,16 @@
         </w:r>
       </w:hyperlink>
       <w:r>
+        <w:rPr>
+          <w:lang w:val="zh_TW" w:bidi="zh_TW"/>
+        </w:rPr>
         <w:t>章）。在撒母耳的告別演說中，他提醒以色列人記得神的大能與看顧（</w:t>
       </w:r>
       <w:hyperlink r:id="rId34">
         <w:r>
+          <w:rPr>
+            <w:lang w:val="zh_TW" w:bidi="zh_TW"/>
+          </w:rPr>
           <w:rPr>
             <w:color w:val="0000EE"/>
             <w:u w:val="single"/>
@@ -396,16 +743,30 @@
         </w:r>
       </w:hyperlink>
       <w:r>
+        <w:rPr>
+          <w:lang w:val="zh_TW" w:bidi="zh_TW"/>
+        </w:rPr>
         <w:t>章），希望他們明白，他們求王的行為是一種不信神的罪。</w:t>
       </w:r>
     </w:p>
     <w:p>
-      <w:r/>
-      <w:r>
+      <w:pPr/>
+      <w:r>
+        <w:rPr>
+          <w:lang w:val="zh_TW" w:bidi="zh_TW"/>
+        </w:rPr>
+      </w:r>
+      <w:r>
+        <w:rPr>
+          <w:lang w:val="zh_TW" w:bidi="zh_TW"/>
+        </w:rPr>
         <w:t>起初，掃羅是一位好王，他打敗了鄰近的亞捫人，拯救了基列·雅比城免於毀滅（</w:t>
       </w:r>
       <w:hyperlink r:id="rId35">
         <w:r>
+          <w:rPr>
+            <w:lang w:val="zh_TW" w:bidi="zh_TW"/>
+          </w:rPr>
           <w:rPr>
             <w:color w:val="0000EE"/>
             <w:u w:val="single"/>
@@ -414,10 +775,16 @@
         </w:r>
       </w:hyperlink>
       <w:r>
+        <w:rPr>
+          <w:lang w:val="zh_TW" w:bidi="zh_TW"/>
+        </w:rPr>
         <w:t>章）。但不久，他因違背神的命令而顯露出不配作王的本質（</w:t>
       </w:r>
       <w:hyperlink r:id="rId36">
         <w:r>
+          <w:rPr>
+            <w:lang w:val="zh_TW" w:bidi="zh_TW"/>
+          </w:rPr>
           <w:rPr>
             <w:color w:val="0000EE"/>
             <w:u w:val="single"/>
@@ -426,10 +793,16 @@
         </w:r>
       </w:hyperlink>
       <w:r>
+        <w:rPr>
+          <w:lang w:val="zh_TW" w:bidi="zh_TW"/>
+        </w:rPr>
         <w:t>，</w:t>
       </w:r>
       <w:hyperlink r:id="rId37">
         <w:r>
+          <w:rPr>
+            <w:lang w:val="zh_TW" w:bidi="zh_TW"/>
+          </w:rPr>
           <w:rPr>
             <w:color w:val="0000EE"/>
             <w:u w:val="single"/>
@@ -438,10 +811,16 @@
         </w:r>
       </w:hyperlink>
       <w:r>
+        <w:rPr>
+          <w:lang w:val="zh_TW" w:bidi="zh_TW"/>
+        </w:rPr>
         <w:t>章）。相比之下，掃羅的兒子約拿單品格高尚，似乎是理想的繼任者（</w:t>
       </w:r>
       <w:hyperlink r:id="rId38">
         <w:r>
+          <w:rPr>
+            <w:lang w:val="zh_TW" w:bidi="zh_TW"/>
+          </w:rPr>
           <w:rPr>
             <w:color w:val="0000EE"/>
             <w:u w:val="single"/>
@@ -450,10 +829,16 @@
         </w:r>
       </w:hyperlink>
       <w:r>
+        <w:rPr>
+          <w:lang w:val="zh_TW" w:bidi="zh_TW"/>
+        </w:rPr>
         <w:t>）。但約拿單並未繼承掃羅，因為神有不同的計劃（</w:t>
       </w:r>
       <w:hyperlink r:id="rId39">
         <w:r>
+          <w:rPr>
+            <w:lang w:val="zh_TW" w:bidi="zh_TW"/>
+          </w:rPr>
           <w:rPr>
             <w:color w:val="0000EE"/>
             <w:u w:val="single"/>
@@ -462,10 +847,16 @@
         </w:r>
       </w:hyperlink>
       <w:r>
+        <w:rPr>
+          <w:lang w:val="zh_TW" w:bidi="zh_TW"/>
+        </w:rPr>
         <w:t>章）。神指示撒母耳暗中膏立大衛為掃羅的繼任人（</w:t>
       </w:r>
       <w:hyperlink r:id="rId40">
         <w:r>
+          <w:rPr>
+            <w:lang w:val="zh_TW" w:bidi="zh_TW"/>
+          </w:rPr>
           <w:rPr>
             <w:color w:val="0000EE"/>
             <w:u w:val="single"/>
@@ -474,16 +865,30 @@
         </w:r>
       </w:hyperlink>
       <w:r>
+        <w:rPr>
+          <w:lang w:val="zh_TW" w:bidi="zh_TW"/>
+        </w:rPr>
         <w:t>）。</w:t>
       </w:r>
     </w:p>
     <w:p>
-      <w:r/>
-      <w:r>
+      <w:pPr/>
+      <w:r>
+        <w:rPr>
+          <w:lang w:val="zh_TW" w:bidi="zh_TW"/>
+        </w:rPr>
+      </w:r>
+      <w:r>
+        <w:rPr>
+          <w:lang w:val="zh_TW" w:bidi="zh_TW"/>
+        </w:rPr>
         <w:t>掃羅與大衛的關係最初不錯，部分原因是大衛的音樂才能（</w:t>
       </w:r>
       <w:hyperlink r:id="rId41">
         <w:r>
+          <w:rPr>
+            <w:lang w:val="zh_TW" w:bidi="zh_TW"/>
+          </w:rPr>
           <w:rPr>
             <w:color w:val="0000EE"/>
             <w:u w:val="single"/>
@@ -492,10 +897,16 @@
         </w:r>
       </w:hyperlink>
       <w:r>
+        <w:rPr>
+          <w:lang w:val="zh_TW" w:bidi="zh_TW"/>
+        </w:rPr>
         <w:t>）。然而，大衛擊敗歌利亞（</w:t>
       </w:r>
       <w:hyperlink r:id="rId42">
         <w:r>
+          <w:rPr>
+            <w:lang w:val="zh_TW" w:bidi="zh_TW"/>
+          </w:rPr>
           <w:rPr>
             <w:color w:val="0000EE"/>
             <w:u w:val="single"/>
@@ -504,10 +915,16 @@
         </w:r>
       </w:hyperlink>
       <w:r>
+        <w:rPr>
+          <w:lang w:val="zh_TW" w:bidi="zh_TW"/>
+        </w:rPr>
         <w:t>）後，掃羅心生嫉妒（</w:t>
       </w:r>
       <w:hyperlink r:id="rId43">
         <w:r>
+          <w:rPr>
+            <w:lang w:val="zh_TW" w:bidi="zh_TW"/>
+          </w:rPr>
           <w:rPr>
             <w:color w:val="0000EE"/>
             <w:u w:val="single"/>
@@ -516,10 +933,16 @@
         </w:r>
       </w:hyperlink>
       <w:r>
+        <w:rPr>
+          <w:lang w:val="zh_TW" w:bidi="zh_TW"/>
+        </w:rPr>
         <w:t>），開始視大衛為王位的威脅，並設法除掉他。他將大衛納入王室，藉由婚姻得到更多機會謀殺他（</w:t>
       </w:r>
       <w:hyperlink r:id="rId44">
         <w:r>
+          <w:rPr>
+            <w:lang w:val="zh_TW" w:bidi="zh_TW"/>
+          </w:rPr>
           <w:rPr>
             <w:color w:val="0000EE"/>
             <w:u w:val="single"/>
@@ -528,10 +951,16 @@
         </w:r>
       </w:hyperlink>
       <w:r>
+        <w:rPr>
+          <w:lang w:val="zh_TW" w:bidi="zh_TW"/>
+        </w:rPr>
         <w:t>）。掃羅多次直接攻擊大衛（</w:t>
       </w:r>
       <w:hyperlink r:id="rId45">
         <w:r>
+          <w:rPr>
+            <w:lang w:val="zh_TW" w:bidi="zh_TW"/>
+          </w:rPr>
           <w:rPr>
             <w:color w:val="0000EE"/>
             <w:u w:val="single"/>
@@ -540,10 +969,16 @@
         </w:r>
       </w:hyperlink>
       <w:r>
+        <w:rPr>
+          <w:lang w:val="zh_TW" w:bidi="zh_TW"/>
+        </w:rPr>
         <w:t>），甚至殺害那些庇護大衛的人（</w:t>
       </w:r>
       <w:hyperlink r:id="rId46">
         <w:r>
+          <w:rPr>
+            <w:lang w:val="zh_TW" w:bidi="zh_TW"/>
+          </w:rPr>
           <w:rPr>
             <w:color w:val="0000EE"/>
             <w:u w:val="single"/>
@@ -552,16 +987,30 @@
         </w:r>
       </w:hyperlink>
       <w:r>
+        <w:rPr>
+          <w:lang w:val="zh_TW" w:bidi="zh_TW"/>
+        </w:rPr>
         <w:t>），但他所有的企圖最終都未能成功。</w:t>
       </w:r>
     </w:p>
     <w:p>
-      <w:r/>
-      <w:r>
+      <w:pPr/>
+      <w:r>
+        <w:rPr>
+          <w:lang w:val="zh_TW" w:bidi="zh_TW"/>
+        </w:rPr>
+      </w:r>
+      <w:r>
+        <w:rPr>
+          <w:lang w:val="zh_TW" w:bidi="zh_TW"/>
+        </w:rPr>
         <w:t>掃羅和約拿單最終在與非利士人的戰爭中戰死（</w:t>
       </w:r>
       <w:hyperlink r:id="rId47">
         <w:r>
+          <w:rPr>
+            <w:lang w:val="zh_TW" w:bidi="zh_TW"/>
+          </w:rPr>
           <w:rPr>
             <w:color w:val="0000EE"/>
             <w:u w:val="single"/>
@@ -570,10 +1019,16 @@
         </w:r>
       </w:hyperlink>
       <w:r>
+        <w:rPr>
+          <w:lang w:val="zh_TW" w:bidi="zh_TW"/>
+        </w:rPr>
         <w:t>），這為大衛的登基鋪平道路，不過他仍然面臨不少挑戰（見</w:t>
       </w:r>
       <w:hyperlink r:id="rId48">
         <w:r>
+          <w:rPr>
+            <w:lang w:val="zh_TW" w:bidi="zh_TW"/>
+          </w:rPr>
           <w:rPr>
             <w:color w:val="0000EE"/>
             <w:u w:val="single"/>
@@ -582,24 +1037,41 @@
         </w:r>
       </w:hyperlink>
       <w:r>
+        <w:rPr>
+          <w:lang w:val="zh_TW" w:bidi="zh_TW"/>
+        </w:rPr>
         <w:t>）。</w:t>
       </w:r>
     </w:p>
     <w:p>
       <w:pPr>
-        <w:pStyle w:val="Heading1"/>
-      </w:pPr>
-      <w:r>
+        <w:pStyle w:val="Heading2"/>
+      </w:pPr>
+      <w:r>
+        <w:rPr>
+          <w:lang w:val="zh_TW" w:bidi="zh_TW"/>
+        </w:rPr>
         <w:t>作者</w:t>
       </w:r>
     </w:p>
     <w:p>
-      <w:r/>
-      <w:r>
+      <w:pPr/>
+      <w:r>
+        <w:rPr>
+          <w:lang w:val="zh_TW" w:bidi="zh_TW"/>
+        </w:rPr>
+      </w:r>
+      <w:r>
+        <w:rPr>
+          <w:lang w:val="zh_TW" w:bidi="zh_TW"/>
+        </w:rPr>
         <w:t>「撒母耳」這個書名，來自撒母耳在以色列步向君主制期間的重要角色，而不是因為他是這卷書的作者。撒母耳可能撰寫了撒母耳記上的部分內容，但他不可能寫下撒母耳記下的任何部分，因為</w:t>
       </w:r>
       <w:hyperlink r:id="rId49">
         <w:r>
+          <w:rPr>
+            <w:lang w:val="zh_TW" w:bidi="zh_TW"/>
+          </w:rPr>
           <w:rPr>
             <w:color w:val="0000EE"/>
             <w:u w:val="single"/>
@@ -608,30 +1080,55 @@
         </w:r>
       </w:hyperlink>
       <w:r>
+        <w:rPr>
+          <w:lang w:val="zh_TW" w:bidi="zh_TW"/>
+        </w:rPr>
         <w:t>記載他的死亡。至於撒母耳記上的最終編輯者，經文並未明確指出其身分。</w:t>
       </w:r>
     </w:p>
     <w:p>
       <w:pPr>
-        <w:pStyle w:val="Heading1"/>
-      </w:pPr>
-      <w:r>
+        <w:pStyle w:val="Heading2"/>
+      </w:pPr>
+      <w:r>
+        <w:rPr>
+          <w:lang w:val="zh_TW" w:bidi="zh_TW"/>
+        </w:rPr>
         <w:t>編纂成書</w:t>
       </w:r>
     </w:p>
     <w:p>
-      <w:r/>
-      <w:r>
+      <w:pPr/>
+      <w:r>
+        <w:rPr>
+          <w:lang w:val="zh_TW" w:bidi="zh_TW"/>
+        </w:rPr>
+      </w:r>
+      <w:r>
+        <w:rPr>
+          <w:lang w:val="zh_TW" w:bidi="zh_TW"/>
+        </w:rPr>
         <w:t>撒母耳記上下原本是一卷書。七十士譯本（希臘文舊約）將其分為兩卷，稱為列王紀上、列王紀下。後來，希伯來傳統也將其分為兩卷，但仍保留撒母耳記這個名稱，大多數英文譯本亦沿用此名稱。</w:t>
       </w:r>
     </w:p>
     <w:p>
-      <w:r/>
-      <w:r>
+      <w:pPr/>
+      <w:r>
+        <w:rPr>
+          <w:lang w:val="zh_TW" w:bidi="zh_TW"/>
+        </w:rPr>
+      </w:r>
+      <w:r>
+        <w:rPr>
+          <w:lang w:val="zh_TW" w:bidi="zh_TW"/>
+        </w:rPr>
         <w:t>一些學者認為，撒母耳記上下（以及最初同為一卷的列王紀上下）可能是在巴比倫被擄時期或之後（公元前586–538年）由多種資料編纂而成。無疑，這卷書參考了多種歷史資料——例如撒母耳、拿單和迦得都記錄了大衛的生平事蹟（</w:t>
       </w:r>
       <w:hyperlink r:id="rId50">
         <w:r>
+          <w:rPr>
+            <w:lang w:val="zh_TW" w:bidi="zh_TW"/>
+          </w:rPr>
           <w:rPr>
             <w:color w:val="0000EE"/>
             <w:u w:val="single"/>
@@ -640,44 +1137,80 @@
         </w:r>
       </w:hyperlink>
       <w:r>
+        <w:rPr>
+          <w:lang w:val="zh_TW" w:bidi="zh_TW"/>
+        </w:rPr>
         <w:t>）。撒母耳記上下的作者應該使用了這些資料。然而，這卷書也可能在所羅門統治期間或稍後（公元前971–931年）就已接近定稿。</w:t>
       </w:r>
     </w:p>
     <w:p>
-      <w:r/>
-      <w:r>
+      <w:pPr/>
+      <w:r>
+        <w:rPr>
+          <w:lang w:val="zh_TW" w:bidi="zh_TW"/>
+        </w:rPr>
+      </w:r>
+      <w:r>
+        <w:rPr>
+          <w:lang w:val="zh_TW" w:bidi="zh_TW"/>
+        </w:rPr>
         <w:t>在猶大被擄到巴比倫不久後，撒母耳記上下與約書亞記、士師記、列王紀上下，合併為一個更大的歷史敘述體系。這部分的聖經內容追溯以色列的神聖歷史，從神的賜福（征服迦南地）開始，到神的審判（喪失應許之地）結束。這卷書向被擄的以色列百姓，解釋他們何以遭遇如此重大苦難。</w:t>
       </w:r>
     </w:p>
     <w:p>
       <w:pPr>
-        <w:pStyle w:val="Heading1"/>
-      </w:pPr>
-      <w:r>
+        <w:pStyle w:val="Heading2"/>
+      </w:pPr>
+      <w:r>
+        <w:rPr>
+          <w:lang w:val="zh_TW" w:bidi="zh_TW"/>
+        </w:rPr>
         <w:t>抄本</w:t>
       </w:r>
     </w:p>
     <w:p>
-      <w:r/>
-      <w:r>
+      <w:pPr/>
+      <w:r>
+        <w:rPr>
+          <w:lang w:val="zh_TW" w:bidi="zh_TW"/>
+        </w:rPr>
+      </w:r>
+      <w:r>
+        <w:rPr>
+          <w:lang w:val="zh_TW" w:bidi="zh_TW"/>
+        </w:rPr>
         <w:t>撒母耳記上下在希臘文舊約（七十士譯本，公元前200年間）的經文中，在許多地方與希伯來文經文（馬所拉抄本，約公元1000年）有所不同。在昆蘭出土的死海古卷（約公元前250–50年）中，撒母耳記的希伯來經文在某些地方與七十士譯本一致，在某些地方與馬所拉抄本相符，而在其它地方則有其獨特的讀法。讀者在撒母耳記上下，會比其它舊約書卷，更常見到註釋，如「希伯來文缺少……」或「希臘文作……」等註釋（譯註：和合本未有添加這些註釋）。然而，這些經文異文很少對經文的意義產生重大影響。</w:t>
       </w:r>
     </w:p>
     <w:p>
       <w:pPr>
-        <w:pStyle w:val="Heading1"/>
-      </w:pPr>
-      <w:r>
+        <w:pStyle w:val="Heading2"/>
+      </w:pPr>
+      <w:r>
+        <w:rPr>
+          <w:lang w:val="zh_TW" w:bidi="zh_TW"/>
+        </w:rPr>
         <w:t>意義與信息</w:t>
       </w:r>
     </w:p>
     <w:p>
-      <w:r/>
-      <w:r>
+      <w:pPr/>
+      <w:r>
+        <w:rPr>
+          <w:lang w:val="zh_TW" w:bidi="zh_TW"/>
+        </w:rPr>
+      </w:r>
+      <w:r>
+        <w:rPr>
+          <w:lang w:val="zh_TW" w:bidi="zh_TW"/>
+        </w:rPr>
         <w:t>撒母耳記上對君王制度的強調，最早出現在哈拿的禱告中（見</w:t>
       </w:r>
       <w:hyperlink r:id="rId51">
         <w:r>
+          <w:rPr>
+            <w:lang w:val="zh_TW" w:bidi="zh_TW"/>
+          </w:rPr>
           <w:rPr>
             <w:color w:val="0000EE"/>
             <w:u w:val="single"/>
@@ -686,10 +1219,16 @@
         </w:r>
       </w:hyperlink>
       <w:r>
+        <w:rPr>
+          <w:lang w:val="zh_TW" w:bidi="zh_TW"/>
+        </w:rPr>
         <w:t>）。其實，以色列有君王的概念，早在神對亞伯拉罕和撒拉的應許中已經提及（</w:t>
       </w:r>
       <w:hyperlink r:id="rId52">
         <w:r>
+          <w:rPr>
+            <w:lang w:val="zh_TW" w:bidi="zh_TW"/>
+          </w:rPr>
           <w:rPr>
             <w:color w:val="0000EE"/>
             <w:u w:val="single"/>
@@ -698,10 +1237,16 @@
         </w:r>
       </w:hyperlink>
       <w:r>
+        <w:rPr>
+          <w:lang w:val="zh_TW" w:bidi="zh_TW"/>
+        </w:rPr>
         <w:t>、</w:t>
       </w:r>
       <w:hyperlink r:id="rId53">
         <w:r>
+          <w:rPr>
+            <w:lang w:val="zh_TW" w:bidi="zh_TW"/>
+          </w:rPr>
           <w:rPr>
             <w:color w:val="0000EE"/>
             <w:u w:val="single"/>
@@ -710,10 +1255,16 @@
         </w:r>
       </w:hyperlink>
       <w:r>
+        <w:rPr>
+          <w:lang w:val="zh_TW" w:bidi="zh_TW"/>
+        </w:rPr>
         <w:t>）。神既沒有命令也沒有禁止以色列建立君主制度，但祂清楚列出了君王必須避免的過分行為（見</w:t>
       </w:r>
       <w:hyperlink r:id="rId15">
         <w:r>
+          <w:rPr>
+            <w:lang w:val="zh_TW" w:bidi="zh_TW"/>
+          </w:rPr>
           <w:rPr>
             <w:color w:val="0000EE"/>
             <w:u w:val="single"/>
@@ -722,16 +1273,30 @@
         </w:r>
       </w:hyperlink>
       <w:r>
+        <w:rPr>
+          <w:lang w:val="zh_TW" w:bidi="zh_TW"/>
+        </w:rPr>
         <w:t>）。</w:t>
       </w:r>
     </w:p>
     <w:p>
-      <w:r/>
-      <w:r>
+      <w:pPr/>
+      <w:r>
+        <w:rPr>
+          <w:lang w:val="zh_TW" w:bidi="zh_TW"/>
+        </w:rPr>
+      </w:r>
+      <w:r>
+        <w:rPr>
+          <w:lang w:val="zh_TW" w:bidi="zh_TW"/>
+        </w:rPr>
         <w:t>在士師時代，以色列無論在屬靈還是民族發展方面，都變得越來越混亂，情況持續惡化，在</w:t>
       </w:r>
       <w:hyperlink r:id="rId19">
         <w:r>
+          <w:rPr>
+            <w:lang w:val="zh_TW" w:bidi="zh_TW"/>
+          </w:rPr>
           <w:rPr>
             <w:color w:val="0000EE"/>
             <w:u w:val="single"/>
@@ -740,16 +1305,30 @@
         </w:r>
       </w:hyperlink>
       <w:r>
+        <w:rPr>
+          <w:lang w:val="zh_TW" w:bidi="zh_TW"/>
+        </w:rPr>
         <w:t>中達到了可怕的高峰。士師記暗示，以色列需要一位君王來糾正這種衰敗。然而，以色列最大的威脅不是非利士人或敵對鄰國，而是以色列自己，以及以色列違背了與神所立的約。以色列需要一位君王來守護神的約，而士師時代的分散管理制度，使這個約處於危險之中。</w:t>
       </w:r>
     </w:p>
     <w:p>
-      <w:r/>
-      <w:r>
+      <w:pPr/>
+      <w:r>
+        <w:rPr>
+          <w:lang w:val="zh_TW" w:bidi="zh_TW"/>
+        </w:rPr>
+      </w:r>
+      <w:r>
+        <w:rPr>
+          <w:lang w:val="zh_TW" w:bidi="zh_TW"/>
+        </w:rPr>
         <w:t>如果說君王的責任是執行神的約（</w:t>
       </w:r>
       <w:hyperlink r:id="rId18">
         <w:r>
+          <w:rPr>
+            <w:lang w:val="zh_TW" w:bidi="zh_TW"/>
+          </w:rPr>
           <w:rPr>
             <w:color w:val="0000EE"/>
             <w:u w:val="single"/>
@@ -758,10 +1337,16 @@
         </w:r>
       </w:hyperlink>
       <w:r>
+        <w:rPr>
+          <w:lang w:val="zh_TW" w:bidi="zh_TW"/>
+        </w:rPr>
         <w:t>），那麼先知的職責則是解釋和維護約的條款。因此，先知撒母耳憑著對神的熱心，捍衛他從神所領受對君王的權柄。他不僅膏立了以色列的首兩位君王（</w:t>
       </w:r>
       <w:hyperlink r:id="rId54">
         <w:r>
+          <w:rPr>
+            <w:lang w:val="zh_TW" w:bidi="zh_TW"/>
+          </w:rPr>
           <w:rPr>
             <w:color w:val="0000EE"/>
             <w:u w:val="single"/>
@@ -772,6 +1357,9 @@
       <w:hyperlink r:id="rId55">
         <w:r>
           <w:rPr>
+            <w:lang w:val="zh_TW" w:bidi="zh_TW"/>
+          </w:rPr>
+          <w:rPr>
             <w:color w:val="0000EE"/>
             <w:u w:val="single"/>
           </w:rPr>
@@ -779,10 +1367,16 @@
         </w:r>
       </w:hyperlink>
       <w:r>
+        <w:rPr>
+          <w:lang w:val="zh_TW" w:bidi="zh_TW"/>
+        </w:rPr>
         <w:t>），也在君王違背神的約時嚴厲譴責他（</w:t>
       </w:r>
       <w:hyperlink r:id="rId56">
         <w:r>
+          <w:rPr>
+            <w:lang w:val="zh_TW" w:bidi="zh_TW"/>
+          </w:rPr>
           <w:rPr>
             <w:color w:val="0000EE"/>
             <w:u w:val="single"/>
@@ -793,6 +1387,9 @@
       <w:hyperlink r:id="rId57">
         <w:r>
           <w:rPr>
+            <w:lang w:val="zh_TW" w:bidi="zh_TW"/>
+          </w:rPr>
+          <w:rPr>
             <w:color w:val="0000EE"/>
             <w:u w:val="single"/>
           </w:rPr>
@@ -800,22 +1397,44 @@
         </w:r>
       </w:hyperlink>
       <w:r>
+        <w:rPr>
+          <w:lang w:val="zh_TW" w:bidi="zh_TW"/>
+        </w:rPr>
         <w:t>）。</w:t>
       </w:r>
     </w:p>
     <w:p>
-      <w:r/>
-      <w:r>
+      <w:pPr/>
+      <w:r>
+        <w:rPr>
+          <w:lang w:val="zh_TW" w:bidi="zh_TW"/>
+        </w:rPr>
+      </w:r>
+      <w:r>
+        <w:rPr>
+          <w:lang w:val="zh_TW" w:bidi="zh_TW"/>
+        </w:rPr>
         <w:t>要帶領以色列進入成功且榮耀神的王國，需要相應的品格和正直態度，可惜掃羅並不具備。他的失敗並非命中註定，彷彿他對自己的決定毫無掌控。事實上，神原本期望他成為一位良善的君王，並為此預備了一切所需的條件（例如改變他的心並給他賜下神的靈）。然而，神並不強迫人行公義、成聖或順服，祂的恩典具有說服力，但並非強制性的。</w:t>
       </w:r>
     </w:p>
     <w:p>
-      <w:r/>
-      <w:r>
+      <w:pPr/>
+      <w:r>
+        <w:rPr>
+          <w:lang w:val="zh_TW" w:bidi="zh_TW"/>
+        </w:rPr>
+      </w:r>
+      <w:r>
+        <w:rPr>
+          <w:lang w:val="zh_TW" w:bidi="zh_TW"/>
+        </w:rPr>
         <w:t>儘管士師時代和早期君主制令人相當失望，神對以色列歷史的主權仍透過幾個方面顯明：（1）一位曾經不孕的婦人生下撒母耳，他將引領以色列過渡至君主制，成為神的代理人（</w:t>
       </w:r>
       <w:hyperlink r:id="rId58">
         <w:r>
+          <w:rPr>
+            <w:lang w:val="zh_TW" w:bidi="zh_TW"/>
+          </w:rPr>
           <w:rPr>
             <w:color w:val="0000EE"/>
             <w:u w:val="single"/>
@@ -824,10 +1443,16 @@
         </w:r>
       </w:hyperlink>
       <w:r>
+        <w:rPr>
+          <w:lang w:val="zh_TW" w:bidi="zh_TW"/>
+        </w:rPr>
         <w:t>章）；（2）非利士人一場毀滅性的勝利，最終在不靠人的力量的情況下變成非利士人的敗局（</w:t>
       </w:r>
       <w:hyperlink r:id="rId59">
         <w:r>
+          <w:rPr>
+            <w:lang w:val="zh_TW" w:bidi="zh_TW"/>
+          </w:rPr>
           <w:rPr>
             <w:color w:val="0000EE"/>
             <w:u w:val="single"/>
@@ -836,10 +1461,16 @@
         </w:r>
       </w:hyperlink>
       <w:r>
+        <w:rPr>
+          <w:lang w:val="zh_TW" w:bidi="zh_TW"/>
+        </w:rPr>
         <w:t>章）；（3）以色列人所要求的君王，成為神所膏立的受膏者（</w:t>
       </w:r>
       <w:hyperlink r:id="rId60">
         <w:r>
+          <w:rPr>
+            <w:lang w:val="zh_TW" w:bidi="zh_TW"/>
+          </w:rPr>
           <w:rPr>
             <w:color w:val="0000EE"/>
             <w:u w:val="single"/>
@@ -848,10 +1479,16 @@
         </w:r>
       </w:hyperlink>
       <w:r>
+        <w:rPr>
+          <w:lang w:val="zh_TW" w:bidi="zh_TW"/>
+        </w:rPr>
         <w:t>章）；（4）這位君王因為不忠而被神棄絕（</w:t>
       </w:r>
       <w:hyperlink r:id="rId36">
         <w:r>
+          <w:rPr>
+            <w:lang w:val="zh_TW" w:bidi="zh_TW"/>
+          </w:rPr>
           <w:rPr>
             <w:color w:val="0000EE"/>
             <w:u w:val="single"/>
@@ -862,6 +1499,9 @@
       <w:hyperlink r:id="rId37">
         <w:r>
           <w:rPr>
+            <w:lang w:val="zh_TW" w:bidi="zh_TW"/>
+          </w:rPr>
+          <w:rPr>
             <w:color w:val="0000EE"/>
             <w:u w:val="single"/>
           </w:rPr>
@@ -869,10 +1509,16 @@
         </w:r>
       </w:hyperlink>
       <w:r>
+        <w:rPr>
+          <w:lang w:val="zh_TW" w:bidi="zh_TW"/>
+        </w:rPr>
         <w:t>章）；（5）來自一個不起眼家族的第八個兒子，成為合神心意的人，被選為以色列未來的王（</w:t>
       </w:r>
       <w:hyperlink r:id="rId61">
         <w:r>
+          <w:rPr>
+            <w:lang w:val="zh_TW" w:bidi="zh_TW"/>
+          </w:rPr>
           <w:rPr>
             <w:color w:val="0000EE"/>
             <w:u w:val="single"/>
@@ -881,16 +1527,30 @@
         </w:r>
       </w:hyperlink>
       <w:r>
+        <w:rPr>
+          <w:lang w:val="zh_TW" w:bidi="zh_TW"/>
+        </w:rPr>
         <w:t>章）。</w:t>
       </w:r>
     </w:p>
     <w:p>
-      <w:r/>
-      <w:r>
+      <w:pPr/>
+      <w:r>
+        <w:rPr>
+          <w:lang w:val="zh_TW" w:bidi="zh_TW"/>
+        </w:rPr>
+      </w:r>
+      <w:r>
+        <w:rPr>
+          <w:lang w:val="zh_TW" w:bidi="zh_TW"/>
+        </w:rPr>
         <w:t>大衛與掃羅的統治不同，他在以色列的王權得以持續，而他的後裔之一最終成為全地至高的君王。耶穌是大衛寶座的最終繼承者（</w:t>
       </w:r>
       <w:hyperlink r:id="rId62">
         <w:r>
+          <w:rPr>
+            <w:lang w:val="zh_TW" w:bidi="zh_TW"/>
+          </w:rPr>
           <w:rPr>
             <w:color w:val="0000EE"/>
             <w:u w:val="single"/>
@@ -899,10 +1559,16 @@
         </w:r>
       </w:hyperlink>
       <w:r>
+        <w:rPr>
+          <w:lang w:val="zh_TW" w:bidi="zh_TW"/>
+        </w:rPr>
         <w:t>；</w:t>
       </w:r>
       <w:hyperlink r:id="rId63">
         <w:r>
+          <w:rPr>
+            <w:lang w:val="zh_TW" w:bidi="zh_TW"/>
+          </w:rPr>
           <w:rPr>
             <w:color w:val="0000EE"/>
             <w:u w:val="single"/>
@@ -913,6 +1579,9 @@
       <w:hyperlink r:id="rId64">
         <w:r>
           <w:rPr>
+            <w:lang w:val="zh_TW" w:bidi="zh_TW"/>
+          </w:rPr>
+          <w:rPr>
             <w:color w:val="0000EE"/>
             <w:u w:val="single"/>
           </w:rPr>
@@ -920,10 +1589,21 @@
         </w:r>
       </w:hyperlink>
       <w:r>
+        <w:rPr>
+          <w:lang w:val="zh_TW" w:bidi="zh_TW"/>
+        </w:rPr>
         <w:t>），祂承襲了祖先的美德，卻不曾有任何缺陷。耶穌是世上完美且永恆的牧者與君王。</w:t>
       </w:r>
-      <w:r/>
-      <w:r/>
+      <w:r>
+        <w:rPr>
+          <w:lang w:val="zh_TW" w:bidi="zh_TW"/>
+        </w:rPr>
+      </w:r>
+      <w:r>
+        <w:rPr>
+          <w:lang w:val="zh_TW" w:bidi="zh_TW"/>
+        </w:rPr>
+      </w:r>
     </w:p>
     <w:sectPr>
       <w:footnotePr>
@@ -2825,7 +3505,7 @@
     <w:rPrDefault>
       <w:rPr>
         <w:rFonts w:ascii="Times New Roman" w:eastAsia="Times New Roman" w:hAnsi="Times New Roman" w:cs="Times New Roman"/>
-        <w:lang w:val="en-US" w:eastAsia="en-US" w:bidi="ar-SA"/>
+        <w:lang w:val="zh_TW" w:eastAsia="en-US" w:bidi="ar-SA"/>
       </w:rPr>
     </w:rPrDefault>
     <w:pPrDefault/>

--- a/zht/docx/09.content.docx
+++ b/zht/docx/09.content.docx
@@ -28,19 +28,18 @@
       </w:r>
     </w:p>
     <w:p>
-      <w:pPr>
-        <w:pStyle w:val="Heading2"/>
-      </w:pPr>
-      <w:r>
-        <w:rPr>
-          <w:lang w:val="zh_TW" w:bidi="zh_TW"/>
-        </w:rPr>
-        <w:t>License Information</w:t>
-      </w:r>
-      <w:r>
-        <w:rPr>
-          <w:lang w:val="zh_TW" w:bidi="zh_TW"/>
-        </w:rPr>
+      <w:pPr/>
+      <w:r>
+        <w:rPr>
+          <w:lang w:val="zh_TW" w:bidi="zh_TW"/>
+        </w:rPr>
+      </w:r>
+      <w:r>
+        <w:rPr>
+          <w:b/>
+          <w:lang w:val="zh_TW" w:bidi="zh_TW"/>
+        </w:rPr>
+        <w:t>Aquifer Open Study Notes (Book Intros)</w:t>
       </w:r>
     </w:p>
     <w:p>
@@ -52,22 +51,9 @@
       </w:r>
       <w:r>
         <w:rPr>
-          <w:b/>
-          <w:lang w:val="zh_TW" w:bidi="zh_TW"/>
-        </w:rPr>
-        <w:t>研讀筆記 - 書籍簡介 (Tyndale)</w:t>
-      </w:r>
-      <w:r>
-        <w:rPr>
-          <w:lang w:val="zh_TW" w:bidi="zh_TW"/>
-        </w:rPr>
-        <w:t xml:space="preserve"> (Chinese (Traditional)) is based on</w:t>
-      </w:r>
-      <w:r>
-        <w:rPr>
-          <w:lang w:val="zh_TW" w:bidi="zh_TW"/>
-        </w:rPr>
-        <w:t xml:space="preserve">: </w:t>
+          <w:lang w:val="zh_TW" w:bidi="zh_TW"/>
+        </w:rPr>
+        <w:t xml:space="preserve">This work is an adaptation of </w:t>
       </w:r>
       <w:r>
         <w:rPr>
@@ -79,48 +65,19 @@
         <w:rPr>
           <w:lang w:val="zh_TW" w:bidi="zh_TW"/>
         </w:rPr>
-        <w:t xml:space="preserve">, </w:t>
-      </w:r>
-      <w:hyperlink r:id="rId13">
-        <w:r>
-          <w:rPr>
-            <w:lang w:val="zh_TW" w:bidi="zh_TW"/>
-          </w:rPr>
-          <w:rPr>
-            <w:color w:val="0000EE"/>
-            <w:u w:val="single"/>
-          </w:rPr>
-          <w:t>Tyndale House Publishers</w:t>
-        </w:r>
-      </w:hyperlink>
-      <w:r>
-        <w:rPr>
-          <w:lang w:val="zh_TW" w:bidi="zh_TW"/>
-        </w:rPr>
-        <w:t xml:space="preserve">, 2019, which is licensed under a </w:t>
-      </w:r>
-      <w:hyperlink r:id="rId14">
-        <w:r>
-          <w:rPr>
-            <w:lang w:val="zh_TW" w:bidi="zh_TW"/>
-          </w:rPr>
-          <w:rPr>
-            <w:color w:val="0000EE"/>
-            <w:u w:val="single"/>
-          </w:rPr>
-          <w:t>CC BY-SA 4.0 license</w:t>
-        </w:r>
-      </w:hyperlink>
-      <w:r>
-        <w:rPr>
-          <w:lang w:val="zh_TW" w:bidi="zh_TW"/>
-        </w:rPr>
-        <w:t>.</w:t>
-      </w:r>
-      <w:r>
-        <w:rPr>
-          <w:lang w:val="zh_TW" w:bidi="zh_TW"/>
-        </w:rPr>
+        <w:t xml:space="preserve"> © 2023 Tyndale House Publishers, licensed under the CC BY-SA 4.0 license. The adaptation, </w:t>
+      </w:r>
+      <w:r>
+        <w:rPr>
+          <w:lang w:val="zh_TW" w:bidi="zh_TW"/>
+        </w:rPr>
+        <w:t>Aquifer Open Study Notes</w:t>
+      </w:r>
+      <w:r>
+        <w:rPr>
+          <w:lang w:val="zh_TW" w:bidi="zh_TW"/>
+        </w:rPr>
+        <w:t>, was created by Mission Mutual and is also licensed under CC BY-SA 4.0.</w:t>
       </w:r>
     </w:p>
     <w:p>
@@ -134,7 +91,7 @@
         <w:rPr>
           <w:lang w:val="zh_TW" w:bidi="zh_TW"/>
         </w:rPr>
-        <w:t>This PDF version is provided under the same license.</w:t>
+        <w:t>This resource has been adapted into multiple languages, including English, Tok Pisin, Arabic (عربي), French (Français), Hindi (हिंदी), Indonesian (Bahasa Indonesia), Portuguese (Português), Russian (Русский), Spanish (Español), Swahili (Kiswahili), and Simplified Chinese (简体中文).</w:t>
       </w:r>
       <w:r>
         <w:rPr>
@@ -321,7 +278,7 @@
         </w:rPr>
         <w:t>摩西曾預言以色列的百姓會要求一位王來統治他們（</w:t>
       </w:r>
-      <w:hyperlink r:id="rId15">
+      <w:hyperlink r:id="rId13">
         <w:r>
           <w:rPr>
             <w:lang w:val="zh_TW" w:bidi="zh_TW"/>
@@ -339,7 +296,7 @@
         </w:rPr>
         <w:t>）。神明確列出君王的條件（</w:t>
       </w:r>
-      <w:hyperlink r:id="rId16">
+      <w:hyperlink r:id="rId14">
         <w:r>
           <w:rPr>
             <w:lang w:val="zh_TW" w:bidi="zh_TW"/>
@@ -357,7 +314,7 @@
         </w:rPr>
         <w:t>），但同時也警告人類君王常見的弊端——君王會貪求許多馬匹、娶許多妻子，並積累大量金銀（</w:t>
       </w:r>
-      <w:hyperlink r:id="rId17">
+      <w:hyperlink r:id="rId15">
         <w:r>
           <w:rPr>
             <w:lang w:val="zh_TW" w:bidi="zh_TW"/>
@@ -375,7 +332,7 @@
         </w:rPr>
         <w:t>）。為了防止這些問題，神吩咐每位以色列王都必須研讀神的律法（</w:t>
       </w:r>
-      <w:hyperlink r:id="rId18">
+      <w:hyperlink r:id="rId16">
         <w:r>
           <w:rPr>
             <w:lang w:val="zh_TW" w:bidi="zh_TW"/>
@@ -407,7 +364,7 @@
         </w:rPr>
         <w:t>在士師時期，以色列的各支派未能合一（見</w:t>
       </w:r>
-      <w:hyperlink r:id="rId19">
+      <w:hyperlink r:id="rId17">
         <w:r>
           <w:rPr>
             <w:lang w:val="zh_TW" w:bidi="zh_TW"/>
@@ -439,7 +396,7 @@
         </w:rPr>
         <w:t>基甸在撒母耳時代約一百年前擔任士師，他的行為在許多方面與君王相似。雖然基甸拒絕建立世襲王朝（</w:t>
       </w:r>
-      <w:hyperlink r:id="rId20">
+      <w:hyperlink r:id="rId18">
         <w:r>
           <w:rPr>
             <w:lang w:val="zh_TW" w:bidi="zh_TW"/>
@@ -457,7 +414,7 @@
         </w:rPr>
         <w:t>），但他的舉動卻漸漸像一位君王：他積累金銀並用來建造宗教偶像（</w:t>
       </w:r>
-      <w:hyperlink r:id="rId21">
+      <w:hyperlink r:id="rId19">
         <w:r>
           <w:rPr>
             <w:lang w:val="zh_TW" w:bidi="zh_TW"/>
@@ -475,7 +432,7 @@
         </w:rPr>
         <w:t>），他娶了許多妻子（</w:t>
       </w:r>
-      <w:hyperlink r:id="rId22">
+      <w:hyperlink r:id="rId20">
         <w:r>
           <w:rPr>
             <w:lang w:val="zh_TW" w:bidi="zh_TW"/>
@@ -493,7 +450,7 @@
         </w:rPr>
         <w:t>），甚至給自己的兒子取名亞比米勒，意思是「我的父親是王」（</w:t>
       </w:r>
-      <w:hyperlink r:id="rId23">
+      <w:hyperlink r:id="rId21">
         <w:r>
           <w:rPr>
             <w:lang w:val="zh_TW" w:bidi="zh_TW"/>
@@ -536,7 +493,7 @@
         </w:rPr>
         <w:t>在</w:t>
       </w:r>
-      <w:hyperlink r:id="rId24">
+      <w:hyperlink r:id="rId22">
         <w:r>
           <w:rPr>
             <w:lang w:val="zh_TW" w:bidi="zh_TW"/>
@@ -554,7 +511,7 @@
         </w:rPr>
         <w:t>中，撒母耳崛起成為神的士師和先知。撒母耳的母親哈拿是一位虔誠的婦人，她曾經多年不孕（</w:t>
       </w:r>
-      <w:hyperlink r:id="rId25">
+      <w:hyperlink r:id="rId23">
         <w:r>
           <w:rPr>
             <w:lang w:val="zh_TW" w:bidi="zh_TW"/>
@@ -572,7 +529,7 @@
         </w:rPr>
         <w:t>）。撒母耳出生後，作為利未人（</w:t>
       </w:r>
-      <w:hyperlink r:id="rId26">
+      <w:hyperlink r:id="rId24">
         <w:r>
           <w:rPr>
             <w:lang w:val="zh_TW" w:bidi="zh_TW"/>
@@ -590,7 +547,7 @@
         </w:rPr>
         <w:t>），自幼被獻給神，在會幕中接受祭司以利的指導（</w:t>
       </w:r>
-      <w:hyperlink r:id="rId27">
+      <w:hyperlink r:id="rId25">
         <w:r>
           <w:rPr>
             <w:lang w:val="zh_TW" w:bidi="zh_TW"/>
@@ -608,7 +565,7 @@
         </w:rPr>
         <w:t>）。他本來可能是受訓成為會幕的助手，但最終卻成為一位備受尊敬的先知（</w:t>
       </w:r>
-      <w:hyperlink r:id="rId28">
+      <w:hyperlink r:id="rId26">
         <w:r>
           <w:rPr>
             <w:lang w:val="zh_TW" w:bidi="zh_TW"/>
@@ -626,7 +583,7 @@
         </w:rPr>
         <w:t>）。當非利士人騷擾以色列人並擄走約櫃（</w:t>
       </w:r>
-      <w:hyperlink r:id="rId29">
+      <w:hyperlink r:id="rId27">
         <w:r>
           <w:rPr>
             <w:lang w:val="zh_TW" w:bidi="zh_TW"/>
@@ -644,7 +601,7 @@
         </w:rPr>
         <w:t>）時，撒母耳並未出現在這段記述中，顯示他當時尚未在以色列的民族事務中發揮重要作用。然而，在第</w:t>
       </w:r>
-      <w:hyperlink r:id="rId30">
+      <w:hyperlink r:id="rId28">
         <w:r>
           <w:rPr>
             <w:lang w:val="zh_TW" w:bidi="zh_TW"/>
@@ -676,7 +633,7 @@
         </w:rPr>
         <w:t>撒母耳的領導涵蓋了利未人、先知和士師三重身份，影響遍及社會各個層面。然而，他的兒子卻不配承接他的職責（</w:t>
       </w:r>
-      <w:hyperlink r:id="rId31">
+      <w:hyperlink r:id="rId29">
         <w:r>
           <w:rPr>
             <w:lang w:val="zh_TW" w:bidi="zh_TW"/>
@@ -694,7 +651,7 @@
         </w:rPr>
         <w:t>），於是以色列人要求撒母耳為他們立一位君王，像列國一樣有王治理他們。撒母耳堅決反對（</w:t>
       </w:r>
-      <w:hyperlink r:id="rId32">
+      <w:hyperlink r:id="rId30">
         <w:r>
           <w:rPr>
             <w:lang w:val="zh_TW" w:bidi="zh_TW"/>
@@ -712,7 +669,7 @@
         </w:rPr>
         <w:t>），但耶和華仍指示撒母耳膏立掃羅為王（</w:t>
       </w:r>
-      <w:hyperlink r:id="rId33">
+      <w:hyperlink r:id="rId31">
         <w:r>
           <w:rPr>
             <w:lang w:val="zh_TW" w:bidi="zh_TW"/>
@@ -730,7 +687,7 @@
         </w:rPr>
         <w:t>章）。在撒母耳的告別演說中，他提醒以色列人記得神的大能與看顧（</w:t>
       </w:r>
-      <w:hyperlink r:id="rId34">
+      <w:hyperlink r:id="rId32">
         <w:r>
           <w:rPr>
             <w:lang w:val="zh_TW" w:bidi="zh_TW"/>
@@ -762,7 +719,7 @@
         </w:rPr>
         <w:t>起初，掃羅是一位好王，他打敗了鄰近的亞捫人，拯救了基列·雅比城免於毀滅（</w:t>
       </w:r>
-      <w:hyperlink r:id="rId35">
+      <w:hyperlink r:id="rId33">
         <w:r>
           <w:rPr>
             <w:lang w:val="zh_TW" w:bidi="zh_TW"/>
@@ -780,7 +737,7 @@
         </w:rPr>
         <w:t>章）。但不久，他因違背神的命令而顯露出不配作王的本質（</w:t>
       </w:r>
-      <w:hyperlink r:id="rId36">
+      <w:hyperlink r:id="rId34">
         <w:r>
           <w:rPr>
             <w:lang w:val="zh_TW" w:bidi="zh_TW"/>
@@ -798,7 +755,7 @@
         </w:rPr>
         <w:t>，</w:t>
       </w:r>
-      <w:hyperlink r:id="rId37">
+      <w:hyperlink r:id="rId35">
         <w:r>
           <w:rPr>
             <w:lang w:val="zh_TW" w:bidi="zh_TW"/>
@@ -816,7 +773,7 @@
         </w:rPr>
         <w:t>章）。相比之下，掃羅的兒子約拿單品格高尚，似乎是理想的繼任者（</w:t>
       </w:r>
-      <w:hyperlink r:id="rId38">
+      <w:hyperlink r:id="rId36">
         <w:r>
           <w:rPr>
             <w:lang w:val="zh_TW" w:bidi="zh_TW"/>
@@ -834,7 +791,7 @@
         </w:rPr>
         <w:t>）。但約拿單並未繼承掃羅，因為神有不同的計劃（</w:t>
       </w:r>
-      <w:hyperlink r:id="rId39">
+      <w:hyperlink r:id="rId37">
         <w:r>
           <w:rPr>
             <w:lang w:val="zh_TW" w:bidi="zh_TW"/>
@@ -852,7 +809,7 @@
         </w:rPr>
         <w:t>章）。神指示撒母耳暗中膏立大衛為掃羅的繼任人（</w:t>
       </w:r>
-      <w:hyperlink r:id="rId40">
+      <w:hyperlink r:id="rId38">
         <w:r>
           <w:rPr>
             <w:lang w:val="zh_TW" w:bidi="zh_TW"/>
@@ -884,7 +841,7 @@
         </w:rPr>
         <w:t>掃羅與大衛的關係最初不錯，部分原因是大衛的音樂才能（</w:t>
       </w:r>
-      <w:hyperlink r:id="rId41">
+      <w:hyperlink r:id="rId39">
         <w:r>
           <w:rPr>
             <w:lang w:val="zh_TW" w:bidi="zh_TW"/>
@@ -902,7 +859,7 @@
         </w:rPr>
         <w:t>）。然而，大衛擊敗歌利亞（</w:t>
       </w:r>
-      <w:hyperlink r:id="rId42">
+      <w:hyperlink r:id="rId40">
         <w:r>
           <w:rPr>
             <w:lang w:val="zh_TW" w:bidi="zh_TW"/>
@@ -920,7 +877,7 @@
         </w:rPr>
         <w:t>）後，掃羅心生嫉妒（</w:t>
       </w:r>
-      <w:hyperlink r:id="rId43">
+      <w:hyperlink r:id="rId41">
         <w:r>
           <w:rPr>
             <w:lang w:val="zh_TW" w:bidi="zh_TW"/>
@@ -938,7 +895,7 @@
         </w:rPr>
         <w:t>），開始視大衛為王位的威脅，並設法除掉他。他將大衛納入王室，藉由婚姻得到更多機會謀殺他（</w:t>
       </w:r>
-      <w:hyperlink r:id="rId44">
+      <w:hyperlink r:id="rId42">
         <w:r>
           <w:rPr>
             <w:lang w:val="zh_TW" w:bidi="zh_TW"/>
@@ -956,7 +913,7 @@
         </w:rPr>
         <w:t>）。掃羅多次直接攻擊大衛（</w:t>
       </w:r>
-      <w:hyperlink r:id="rId45">
+      <w:hyperlink r:id="rId43">
         <w:r>
           <w:rPr>
             <w:lang w:val="zh_TW" w:bidi="zh_TW"/>
@@ -974,7 +931,7 @@
         </w:rPr>
         <w:t>），甚至殺害那些庇護大衛的人（</w:t>
       </w:r>
-      <w:hyperlink r:id="rId46">
+      <w:hyperlink r:id="rId44">
         <w:r>
           <w:rPr>
             <w:lang w:val="zh_TW" w:bidi="zh_TW"/>
@@ -1006,7 +963,7 @@
         </w:rPr>
         <w:t>掃羅和約拿單最終在與非利士人的戰爭中戰死（</w:t>
       </w:r>
-      <w:hyperlink r:id="rId47">
+      <w:hyperlink r:id="rId45">
         <w:r>
           <w:rPr>
             <w:lang w:val="zh_TW" w:bidi="zh_TW"/>
@@ -1024,7 +981,7 @@
         </w:rPr>
         <w:t>），這為大衛的登基鋪平道路，不過他仍然面臨不少挑戰（見</w:t>
       </w:r>
-      <w:hyperlink r:id="rId48">
+      <w:hyperlink r:id="rId46">
         <w:r>
           <w:rPr>
             <w:lang w:val="zh_TW" w:bidi="zh_TW"/>
@@ -1067,7 +1024,7 @@
         </w:rPr>
         <w:t>「撒母耳」這個書名，來自撒母耳在以色列步向君主制期間的重要角色，而不是因為他是這卷書的作者。撒母耳可能撰寫了撒母耳記上的部分內容，但他不可能寫下撒母耳記下的任何部分，因為</w:t>
       </w:r>
-      <w:hyperlink r:id="rId49">
+      <w:hyperlink r:id="rId47">
         <w:r>
           <w:rPr>
             <w:lang w:val="zh_TW" w:bidi="zh_TW"/>
@@ -1124,7 +1081,7 @@
         </w:rPr>
         <w:t>一些學者認為，撒母耳記上下（以及最初同為一卷的列王紀上下）可能是在巴比倫被擄時期或之後（公元前586–538年）由多種資料編纂而成。無疑，這卷書參考了多種歷史資料——例如撒母耳、拿單和迦得都記錄了大衛的生平事蹟（</w:t>
       </w:r>
-      <w:hyperlink r:id="rId50">
+      <w:hyperlink r:id="rId48">
         <w:r>
           <w:rPr>
             <w:lang w:val="zh_TW" w:bidi="zh_TW"/>
@@ -1206,7 +1163,7 @@
         </w:rPr>
         <w:t>撒母耳記上對君王制度的強調，最早出現在哈拿的禱告中（見</w:t>
       </w:r>
-      <w:hyperlink r:id="rId51">
+      <w:hyperlink r:id="rId49">
         <w:r>
           <w:rPr>
             <w:lang w:val="zh_TW" w:bidi="zh_TW"/>
@@ -1224,7 +1181,7 @@
         </w:rPr>
         <w:t>）。其實，以色列有君王的概念，早在神對亞伯拉罕和撒拉的應許中已經提及（</w:t>
       </w:r>
-      <w:hyperlink r:id="rId52">
+      <w:hyperlink r:id="rId50">
         <w:r>
           <w:rPr>
             <w:lang w:val="zh_TW" w:bidi="zh_TW"/>
@@ -1242,7 +1199,7 @@
         </w:rPr>
         <w:t>、</w:t>
       </w:r>
-      <w:hyperlink r:id="rId53">
+      <w:hyperlink r:id="rId51">
         <w:r>
           <w:rPr>
             <w:lang w:val="zh_TW" w:bidi="zh_TW"/>
@@ -1260,7 +1217,7 @@
         </w:rPr>
         <w:t>）。神既沒有命令也沒有禁止以色列建立君主制度，但祂清楚列出了君王必須避免的過分行為（見</w:t>
       </w:r>
-      <w:hyperlink r:id="rId15">
+      <w:hyperlink r:id="rId13">
         <w:r>
           <w:rPr>
             <w:lang w:val="zh_TW" w:bidi="zh_TW"/>
@@ -1292,7 +1249,7 @@
         </w:rPr>
         <w:t>在士師時代，以色列無論在屬靈還是民族發展方面，都變得越來越混亂，情況持續惡化，在</w:t>
       </w:r>
-      <w:hyperlink r:id="rId19">
+      <w:hyperlink r:id="rId17">
         <w:r>
           <w:rPr>
             <w:lang w:val="zh_TW" w:bidi="zh_TW"/>
@@ -1324,7 +1281,7 @@
         </w:rPr>
         <w:t>如果說君王的責任是執行神的約（</w:t>
       </w:r>
-      <w:hyperlink r:id="rId18">
+      <w:hyperlink r:id="rId16">
         <w:r>
           <w:rPr>
             <w:lang w:val="zh_TW" w:bidi="zh_TW"/>
@@ -1342,6 +1299,36 @@
         </w:rPr>
         <w:t>），那麼先知的職責則是解釋和維護約的條款。因此，先知撒母耳憑著對神的熱心，捍衛他從神所領受對君王的權柄。他不僅膏立了以色列的首兩位君王（</w:t>
       </w:r>
+      <w:hyperlink r:id="rId52">
+        <w:r>
+          <w:rPr>
+            <w:lang w:val="zh_TW" w:bidi="zh_TW"/>
+          </w:rPr>
+          <w:rPr>
+            <w:color w:val="0000EE"/>
+            <w:u w:val="single"/>
+          </w:rPr>
+          <w:t>撒上10:1，</w:t>
+        </w:r>
+      </w:hyperlink>
+      <w:hyperlink r:id="rId53">
+        <w:r>
+          <w:rPr>
+            <w:lang w:val="zh_TW" w:bidi="zh_TW"/>
+          </w:rPr>
+          <w:rPr>
+            <w:color w:val="0000EE"/>
+            <w:u w:val="single"/>
+          </w:rPr>
+          <w:t>16:13</w:t>
+        </w:r>
+      </w:hyperlink>
+      <w:r>
+        <w:rPr>
+          <w:lang w:val="zh_TW" w:bidi="zh_TW"/>
+        </w:rPr>
+        <w:t>），也在君王違背神的約時嚴厲譴責他（</w:t>
+      </w:r>
       <w:hyperlink r:id="rId54">
         <w:r>
           <w:rPr>
@@ -1351,7 +1338,7 @@
             <w:color w:val="0000EE"/>
             <w:u w:val="single"/>
           </w:rPr>
-          <w:t>撒上10:1，</w:t>
+          <w:t>13:8–15，</w:t>
         </w:r>
       </w:hyperlink>
       <w:hyperlink r:id="rId55">
@@ -1363,36 +1350,6 @@
             <w:color w:val="0000EE"/>
             <w:u w:val="single"/>
           </w:rPr>
-          <w:t>16:13</w:t>
-        </w:r>
-      </w:hyperlink>
-      <w:r>
-        <w:rPr>
-          <w:lang w:val="zh_TW" w:bidi="zh_TW"/>
-        </w:rPr>
-        <w:t>），也在君王違背神的約時嚴厲譴責他（</w:t>
-      </w:r>
-      <w:hyperlink r:id="rId56">
-        <w:r>
-          <w:rPr>
-            <w:lang w:val="zh_TW" w:bidi="zh_TW"/>
-          </w:rPr>
-          <w:rPr>
-            <w:color w:val="0000EE"/>
-            <w:u w:val="single"/>
-          </w:rPr>
-          <w:t>13:8–15，</w:t>
-        </w:r>
-      </w:hyperlink>
-      <w:hyperlink r:id="rId57">
-        <w:r>
-          <w:rPr>
-            <w:lang w:val="zh_TW" w:bidi="zh_TW"/>
-          </w:rPr>
-          <w:rPr>
-            <w:color w:val="0000EE"/>
-            <w:u w:val="single"/>
-          </w:rPr>
           <w:t>15:10–33</w:t>
         </w:r>
       </w:hyperlink>
@@ -1430,7 +1387,7 @@
         </w:rPr>
         <w:t>儘管士師時代和早期君主制令人相當失望，神對以色列歷史的主權仍透過幾個方面顯明：（1）一位曾經不孕的婦人生下撒母耳，他將引領以色列過渡至君主制，成為神的代理人（</w:t>
       </w:r>
-      <w:hyperlink r:id="rId58">
+      <w:hyperlink r:id="rId56">
         <w:r>
           <w:rPr>
             <w:lang w:val="zh_TW" w:bidi="zh_TW"/>
@@ -1448,7 +1405,7 @@
         </w:rPr>
         <w:t>章）；（2）非利士人一場毀滅性的勝利，最終在不靠人的力量的情況下變成非利士人的敗局（</w:t>
       </w:r>
-      <w:hyperlink r:id="rId59">
+      <w:hyperlink r:id="rId57">
         <w:r>
           <w:rPr>
             <w:lang w:val="zh_TW" w:bidi="zh_TW"/>
@@ -1466,7 +1423,7 @@
         </w:rPr>
         <w:t>章）；（3）以色列人所要求的君王，成為神所膏立的受膏者（</w:t>
       </w:r>
-      <w:hyperlink r:id="rId60">
+      <w:hyperlink r:id="rId58">
         <w:r>
           <w:rPr>
             <w:lang w:val="zh_TW" w:bidi="zh_TW"/>
@@ -1484,7 +1441,7 @@
         </w:rPr>
         <w:t>章）；（4）這位君王因為不忠而被神棄絕（</w:t>
       </w:r>
-      <w:hyperlink r:id="rId36">
+      <w:hyperlink r:id="rId34">
         <w:r>
           <w:rPr>
             <w:lang w:val="zh_TW" w:bidi="zh_TW"/>
@@ -1496,7 +1453,7 @@
           <w:t>13，</w:t>
         </w:r>
       </w:hyperlink>
-      <w:hyperlink r:id="rId37">
+      <w:hyperlink r:id="rId35">
         <w:r>
           <w:rPr>
             <w:lang w:val="zh_TW" w:bidi="zh_TW"/>
@@ -1514,7 +1471,7 @@
         </w:rPr>
         <w:t>章）；（5）來自一個不起眼家族的第八個兒子，成為合神心意的人，被選為以色列未來的王（</w:t>
       </w:r>
-      <w:hyperlink r:id="rId61">
+      <w:hyperlink r:id="rId59">
         <w:r>
           <w:rPr>
             <w:lang w:val="zh_TW" w:bidi="zh_TW"/>
@@ -1546,7 +1503,7 @@
         </w:rPr>
         <w:t>大衛與掃羅的統治不同，他在以色列的王權得以持續，而他的後裔之一最終成為全地至高的君王。耶穌是大衛寶座的最終繼承者（</w:t>
       </w:r>
-      <w:hyperlink r:id="rId62">
+      <w:hyperlink r:id="rId60">
         <w:r>
           <w:rPr>
             <w:lang w:val="zh_TW" w:bidi="zh_TW"/>
@@ -1564,7 +1521,7 @@
         </w:rPr>
         <w:t>；</w:t>
       </w:r>
-      <w:hyperlink r:id="rId63">
+      <w:hyperlink r:id="rId61">
         <w:r>
           <w:rPr>
             <w:lang w:val="zh_TW" w:bidi="zh_TW"/>
@@ -1576,7 +1533,7 @@
           <w:t>啟5:5，</w:t>
         </w:r>
       </w:hyperlink>
-      <w:hyperlink r:id="rId64">
+      <w:hyperlink r:id="rId62">
         <w:r>
           <w:rPr>
             <w:lang w:val="zh_TW" w:bidi="zh_TW"/>

--- a/zht/docx/09.content.docx
+++ b/zht/docx/09.content.docx
@@ -150,26 +150,6 @@
           <w:lang w:val="zh_TW" w:bidi="zh_TW"/>
         </w:rPr>
         <w:t>1SA</w:t>
-      </w:r>
-      <w:r>
-        <w:rPr>
-          <w:lang w:val="zh_TW" w:bidi="zh_TW"/>
-        </w:rPr>
-      </w:r>
-    </w:p>
-    <w:p>
-      <w:pPr/>
-      <w:r>
-        <w:rPr>
-          <w:lang w:val="zh_TW" w:bidi="zh_TW"/>
-        </w:rPr>
-      </w:r>
-      <w:r>
-        <w:rPr>
-          <w:i/>
-          <w:lang w:val="zh_TW" w:bidi="zh_TW"/>
-        </w:rPr>
-        <w:t>撒母耳記上</w:t>
       </w:r>
       <w:r>
         <w:rPr>
